--- a/CS432/A7/Assignment 7.docx
+++ b/CS432/A7/Assignment 7.docx
@@ -1716,8 +1716,6 @@
       <w:r>
         <w:t>1997</w:t>
       </w:r>
-      <w:bookmarkStart w:id="0" w:name="_GoBack"/>
-      <w:bookmarkEnd w:id="0"/>
       <w:r>
         <w:t>)</w:t>
       </w:r>
@@ -2221,13 +2219,30 @@
     <w:p/>
     <w:p/>
     <w:p/>
-    <w:p/>
-    <w:p/>
-    <w:p/>
-    <w:p/>
-    <w:p>
-      <w:r>
-        <w:t>My Top 5 Favorite Movies:</w:t>
+    <w:p>
+      <w:r>
+        <w:lastRenderedPageBreak/>
+        <w:tab/>
+        <w:t>I scrolled through the “u.item” data file in order to pick out movies I have seen. Below, I have listed my own most and least favorite movies in order to compare my own interests to that of my substitute user. Based on my preferences, I am most closely related to user number 711.</w:t>
+      </w:r>
+    </w:p>
+    <w:p>
+      <w:pPr>
+        <w:rPr>
+          <w:b/>
+        </w:rPr>
+      </w:pPr>
+      <w:r>
+        <w:rPr>
+          <w:b/>
+        </w:rPr>
+        <w:t>My Top 5</w:t>
+      </w:r>
+      <w:r>
+        <w:rPr>
+          <w:b/>
+        </w:rPr>
+        <w:t xml:space="preserve"> Movies:</w:t>
       </w:r>
     </w:p>
     <w:p>
@@ -2321,7 +2336,22 @@
     </w:p>
     <w:p>
       <w:r>
-        <w:t>Return of the Jedi (1983)</w:t>
+        <w:t>Powder</w:t>
+      </w:r>
+      <w:r>
+        <w:t xml:space="preserve"> (</w:t>
+      </w:r>
+      <w:r>
+        <w:t>1995</w:t>
+      </w:r>
+      <w:r>
+        <w:t>)</w:t>
+      </w:r>
+      <w:r>
+        <w:tab/>
+      </w:r>
+      <w:r>
+        <w:tab/>
       </w:r>
       <w:r>
         <w:tab/>
@@ -2338,13 +2368,16 @@
     </w:p>
     <w:p>
       <w:r>
-        <w:t>Toy Story (1995)</w:t>
-      </w:r>
-      <w:r>
-        <w:tab/>
-      </w:r>
-      <w:r>
-        <w:tab/>
+        <w:t>The Nightmare Before Christmas</w:t>
+      </w:r>
+      <w:r>
+        <w:t xml:space="preserve"> (</w:t>
+      </w:r>
+      <w:r>
+        <w:t>1993</w:t>
+      </w:r>
+      <w:r>
+        <w:t>)</w:t>
       </w:r>
       <w:r>
         <w:tab/>
@@ -2354,14 +2387,173 @@
         <w:t>5</w:t>
       </w:r>
     </w:p>
-    <w:p/>
-    <w:p/>
-    <w:p/>
-    <w:p/>
-    <w:p/>
-    <w:p/>
-    <w:p>
-      <w:r>
+    <w:p>
+      <w:pPr>
+        <w:rPr>
+          <w:b/>
+        </w:rPr>
+      </w:pPr>
+      <w:r>
+        <w:rPr>
+          <w:b/>
+        </w:rPr>
+        <w:t>My Bottom</w:t>
+      </w:r>
+      <w:r>
+        <w:rPr>
+          <w:b/>
+        </w:rPr>
+        <w:t xml:space="preserve"> 5</w:t>
+      </w:r>
+      <w:r>
+        <w:rPr>
+          <w:b/>
+        </w:rPr>
+        <w:t xml:space="preserve"> Movies:</w:t>
+      </w:r>
+    </w:p>
+    <w:p>
+      <w:r>
+        <w:rPr>
+          <w:u w:val="single"/>
+        </w:rPr>
+        <w:t>Movie</w:t>
+      </w:r>
+      <w:r>
+        <w:tab/>
+      </w:r>
+      <w:r>
+        <w:tab/>
+      </w:r>
+      <w:r>
+        <w:tab/>
+      </w:r>
+      <w:r>
+        <w:tab/>
+      </w:r>
+      <w:r>
+        <w:tab/>
+      </w:r>
+      <w:r>
+        <w:tab/>
+      </w:r>
+      <w:r>
+        <w:rPr>
+          <w:u w:val="single"/>
+        </w:rPr>
+        <w:t>Rating</w:t>
+      </w:r>
+    </w:p>
+    <w:p>
+      <w:r>
+        <w:t>Beavis and Butt-head Do America (1996)</w:t>
+      </w:r>
+      <w:r>
+        <w:tab/>
+        <w:t>1</w:t>
+      </w:r>
+    </w:p>
+    <w:p>
+      <w:r>
+        <w:t>Gone with the Wind (1939</w:t>
+      </w:r>
+      <w:r>
+        <w:t xml:space="preserve">)   </w:t>
+      </w:r>
+      <w:r>
+        <w:tab/>
+      </w:r>
+      <w:r>
+        <w:tab/>
+      </w:r>
+      <w:r>
+        <w:tab/>
+        <w:t>1</w:t>
+      </w:r>
+    </w:p>
+    <w:p>
+      <w:r>
+        <w:t>Old Yeller</w:t>
+      </w:r>
+      <w:r>
+        <w:t xml:space="preserve"> (</w:t>
+      </w:r>
+      <w:r>
+        <w:t>1957</w:t>
+      </w:r>
+      <w:r>
+        <w:t xml:space="preserve">) </w:t>
+      </w:r>
+      <w:r>
+        <w:tab/>
+      </w:r>
+      <w:r>
+        <w:tab/>
+      </w:r>
+      <w:r>
+        <w:tab/>
+      </w:r>
+      <w:r>
+        <w:tab/>
+        <w:t>1</w:t>
+      </w:r>
+    </w:p>
+    <w:p>
+      <w:r>
+        <w:t>Coneheads</w:t>
+      </w:r>
+      <w:r>
+        <w:t xml:space="preserve"> (</w:t>
+      </w:r>
+      <w:r>
+        <w:t>199</w:t>
+      </w:r>
+      <w:r>
+        <w:t>3)</w:t>
+      </w:r>
+      <w:r>
+        <w:tab/>
+      </w:r>
+      <w:r>
+        <w:tab/>
+      </w:r>
+      <w:r>
+        <w:tab/>
+      </w:r>
+      <w:r>
+        <w:tab/>
+        <w:t>2</w:t>
+      </w:r>
+    </w:p>
+    <w:p>
+      <w:r>
+        <w:t>William Shakespeare's Romeo and Juliet</w:t>
+      </w:r>
+      <w:r>
+        <w:t>(1996)</w:t>
+      </w:r>
+      <w:r>
+        <w:tab/>
+        <w:t>2</w:t>
+      </w:r>
+    </w:p>
+    <w:p/>
+    <w:p/>
+    <w:p/>
+    <w:p/>
+    <w:p/>
+    <w:p/>
+    <w:p/>
+    <w:p/>
+    <w:p/>
+    <w:p/>
+    <w:p/>
+    <w:p/>
+    <w:p>
+      <w:bookmarkStart w:id="0" w:name="_GoBack"/>
+      <w:bookmarkEnd w:id="0"/>
+      <w:r>
+        <w:lastRenderedPageBreak/>
         <w:t>Resources:</w:t>
       </w:r>
     </w:p>
@@ -3007,7 +3199,7 @@
   <w:rsids>
     <w:rsidRoot w:val="002D7046"/>
     <w:rsid w:val="002D7046"/>
-    <w:rsid w:val="008C2300"/>
+    <w:rsid w:val="00AF56C9"/>
   </w:rsids>
   <m:mathPr>
     <m:mathFont m:val="Cambria Math"/>

--- a/CS432/A7/Assignment 7.docx
+++ b/CS432/A7/Assignment 7.docx
@@ -493,11 +493,38 @@
         </w:p>
       </w:sdtContent>
     </w:sdt>
-    <w:p/>
-    <w:p>
-      <w:r>
-        <w:tab/>
-        <w:t xml:space="preserve">In order to analyze the MovieLens data, I found a very interesting tutorial on data frames using Python’s Pandas. However, isolating dating per user has proven to be quite challenging for me. I was unable to figure out how to successfully create any loops to properly handle the data. </w:t>
+    <w:p>
+      <w:pPr>
+        <w:rPr>
+          <w:b/>
+        </w:rPr>
+      </w:pPr>
+      <w:r>
+        <w:rPr>
+          <w:b/>
+        </w:rPr>
+        <w:lastRenderedPageBreak/>
+        <w:t>Q1</w:t>
+      </w:r>
+      <w:r>
+        <w:rPr>
+          <w:b/>
+        </w:rPr>
+        <w:t>:</w:t>
+      </w:r>
+    </w:p>
+    <w:p>
+      <w:r>
+        <w:tab/>
+        <w:t xml:space="preserve">In order to analyze the </w:t>
+      </w:r>
+      <w:proofErr w:type="spellStart"/>
+      <w:r>
+        <w:t>MovieLens</w:t>
+      </w:r>
+      <w:proofErr w:type="spellEnd"/>
+      <w:r>
+        <w:t xml:space="preserve"> data, I found a very interesting tutorial on data frames using Python’s Pandas. However, isolating dating per user has proven to be quite challenging for me. I was unable to figure out how to successfully create any loops to properly handle the data. </w:t>
       </w:r>
       <w:r>
         <w:t>Instead, I had to select the desired data by isolating information by column.</w:t>
@@ -617,13 +644,42 @@
         <w:t>Before I could access how the user rating, I had to merge the data from each of the three files u</w:t>
       </w:r>
       <w:r>
-        <w:t>sed: u.item, u.data. and u.user</w:t>
-      </w:r>
+        <w:t xml:space="preserve">sed: </w:t>
+      </w:r>
+      <w:proofErr w:type="spellStart"/>
+      <w:r>
+        <w:t>u.item</w:t>
+      </w:r>
+      <w:proofErr w:type="spellEnd"/>
+      <w:r>
+        <w:t xml:space="preserve">, </w:t>
+      </w:r>
+      <w:proofErr w:type="spellStart"/>
+      <w:r>
+        <w:t>u.data</w:t>
+      </w:r>
+      <w:proofErr w:type="spellEnd"/>
+      <w:r>
+        <w:t xml:space="preserve">. and </w:t>
+      </w:r>
+      <w:proofErr w:type="spellStart"/>
+      <w:r>
+        <w:t>u.user</w:t>
+      </w:r>
+      <w:proofErr w:type="spellEnd"/>
       <w:r>
         <w:t xml:space="preserve">. This is possible because the </w:t>
       </w:r>
       <w:r>
-        <w:t>user and data files share the column “user_id” and the data and time files share the column “movie_id.”</w:t>
+        <w:t>user and data files share the column “user_id” and the data and time files share the column “</w:t>
+      </w:r>
+      <w:proofErr w:type="spellStart"/>
+      <w:r>
+        <w:t>movie_id</w:t>
+      </w:r>
+      <w:proofErr w:type="spellEnd"/>
+      <w:r>
+        <w:t>.”</w:t>
       </w:r>
     </w:p>
     <w:p>
@@ -1202,8 +1258,13 @@
       </w:r>
     </w:p>
     <w:p>
-      <w:r>
-        <w:t>Wishmaster (1997)</w:t>
+      <w:proofErr w:type="spellStart"/>
+      <w:r>
+        <w:t>Wishmaster</w:t>
+      </w:r>
+      <w:proofErr w:type="spellEnd"/>
+      <w:r>
+        <w:t xml:space="preserve"> (1997)</w:t>
       </w:r>
       <w:r>
         <w:tab/>
@@ -2108,9 +2169,11 @@
       </w:r>
     </w:p>
     <w:p>
+      <w:proofErr w:type="spellStart"/>
       <w:r>
         <w:t>Dragonheart</w:t>
       </w:r>
+      <w:proofErr w:type="spellEnd"/>
       <w:r>
         <w:t xml:space="preserve"> (</w:t>
       </w:r>
@@ -2223,9 +2286,21 @@
       <w:r>
         <w:lastRenderedPageBreak/>
         <w:tab/>
-        <w:t>I scrolled through the “u.item” data file in order to pick out movies I have seen. Below, I have listed my own most and least favorite movies in order to compare my own interests to that of my substitute user. Based on my preferences, I am most closely related to user number 711.</w:t>
-      </w:r>
-    </w:p>
+        <w:t>I scrolled through the “</w:t>
+      </w:r>
+      <w:proofErr w:type="spellStart"/>
+      <w:r>
+        <w:t>u.item</w:t>
+      </w:r>
+      <w:proofErr w:type="spellEnd"/>
+      <w:r>
+        <w:t>” data file in order to pick out movies I have seen. Below, I have listed my own most and least favorite movies in order to compare my own interests to that of my substitute user. Based on my preferences, I am most closely related to user num</w:t>
+      </w:r>
+      <w:r>
+        <w:t>ber 711, even though I did thoroughly enjoy Independence Day and Happy Gilmore.</w:t>
+      </w:r>
+    </w:p>
+    <w:p/>
     <w:p>
       <w:pPr>
         <w:rPr>
@@ -2499,9 +2574,11 @@
       </w:r>
     </w:p>
     <w:p>
+      <w:proofErr w:type="spellStart"/>
       <w:r>
         <w:t>Coneheads</w:t>
       </w:r>
+      <w:proofErr w:type="spellEnd"/>
       <w:r>
         <w:t xml:space="preserve"> (</w:t>
       </w:r>
@@ -2548,12 +2625,43 @@
     <w:p/>
     <w:p/>
     <w:p/>
-    <w:p/>
-    <w:p>
-      <w:bookmarkStart w:id="0" w:name="_GoBack"/>
-      <w:bookmarkEnd w:id="0"/>
-      <w:r>
+    <w:p>
+      <w:pPr>
+        <w:rPr>
+          <w:b/>
+        </w:rPr>
+      </w:pPr>
+      <w:r>
+        <w:rPr>
+          <w:b/>
+        </w:rPr>
         <w:lastRenderedPageBreak/>
+        <w:t>Q2:</w:t>
+      </w:r>
+    </w:p>
+    <w:p>
+      <w:r>
+        <w:tab/>
+        <w:t xml:space="preserve">In order to find out which users are most and least correlated to </w:t>
+      </w:r>
+      <w:r>
+        <w:t>the substitute user, I</w:t>
+      </w:r>
+    </w:p>
+    <w:p/>
+    <w:p/>
+    <w:p/>
+    <w:p/>
+    <w:p/>
+    <w:p/>
+    <w:p/>
+    <w:p/>
+    <w:p/>
+    <w:p/>
+    <w:p/>
+    <w:p/>
+    <w:p>
+      <w:r>
         <w:t>Resources:</w:t>
       </w:r>
     </w:p>
@@ -2583,6 +2691,21 @@
           <w:rPr>
             <w:rStyle w:val="Hyperlink"/>
           </w:rPr>
+          <w:t>http://www.gregreda.com/2013/10/26/using-pandas-on-the-movielens-dataset/</w:t>
+        </w:r>
+      </w:hyperlink>
+      <w:r>
+        <w:t xml:space="preserve"> </w:t>
+      </w:r>
+      <w:bookmarkStart w:id="0" w:name="_GoBack"/>
+      <w:bookmarkEnd w:id="0"/>
+    </w:p>
+    <w:p>
+      <w:hyperlink r:id="rId20" w:history="1">
+        <w:r>
+          <w:rPr>
+            <w:rStyle w:val="Hyperlink"/>
+          </w:rPr>
           <w:t>http://www.michaeltsmith.org.uk/ipython/Lesson%201,%20(detour)%20Python,%20pandas%20and%20Movie%20Ratings%20(MovieLens).html</w:t>
         </w:r>
       </w:hyperlink>
@@ -2591,7 +2714,7 @@
       </w:r>
     </w:p>
     <w:p>
-      <w:hyperlink r:id="rId20" w:history="1">
+      <w:hyperlink r:id="rId21" w:history="1">
         <w:r>
           <w:rPr>
             <w:rStyle w:val="Hyperlink"/>
@@ -3199,7 +3322,7 @@
   <w:rsids>
     <w:rsidRoot w:val="002D7046"/>
     <w:rsid w:val="002D7046"/>
-    <w:rsid w:val="00AF56C9"/>
+    <w:rsid w:val="007A2BC0"/>
   </w:rsids>
   <m:mathPr>
     <m:mathFont m:val="Cambria Math"/>
